--- a/HTML/day-8-HTML-Form/Task-User-Registration-Form.docx
+++ b/HTML/day-8-HTML-Form/Task-User-Registration-Form.docx
@@ -4,27 +4,54 @@
   <w:body>
     <w:p>
       <w:pPr>
-        <w:spacing w:before="100" w:beforeAutospacing="1" w:after="100" w:afterAutospacing="1" w:line="360" w:lineRule="auto"/>
-        <w:rPr>
-          <w:rFonts w:ascii="Times New Roman" w:eastAsia="Times New Roman" w:hAnsi="Times New Roman" w:cs="Times New Roman"/>
-          <w:sz w:val="28"/>
-          <w:szCs w:val="24"/>
-        </w:rPr>
-      </w:pPr>
-      <w:r>
-        <w:rPr>
-          <w:rFonts w:ascii="Times New Roman" w:eastAsia="Times New Roman" w:hAnsi="Times New Roman" w:cs="Times New Roman"/>
-          <w:sz w:val="28"/>
-          <w:szCs w:val="24"/>
-        </w:rPr>
-        <w:t xml:space="preserve">Create an HTML form for a </w:t>
-      </w:r>
-      <w:r>
+        <w:spacing w:before="100" w:beforeAutospacing="1" w:after="100" w:afterAutospacing="1" w:line="240" w:lineRule="auto"/>
+        <w:outlineLvl w:val="3"/>
         <w:rPr>
           <w:rFonts w:ascii="Times New Roman" w:eastAsia="Times New Roman" w:hAnsi="Times New Roman" w:cs="Times New Roman"/>
           <w:b/>
           <w:bCs/>
-          <w:sz w:val="28"/>
+          <w:sz w:val="30"/>
+          <w:szCs w:val="24"/>
+        </w:rPr>
+      </w:pPr>
+      <w:r>
+        <w:rPr>
+          <w:rFonts w:ascii="Times New Roman" w:eastAsia="Times New Roman" w:hAnsi="Times New Roman" w:cs="Times New Roman"/>
+          <w:b/>
+          <w:bCs/>
+          <w:sz w:val="30"/>
+          <w:szCs w:val="24"/>
+        </w:rPr>
+        <w:t>Create a Form using following Instruction</w:t>
+      </w:r>
+    </w:p>
+    <w:p>
+      <w:pPr>
+        <w:numPr>
+          <w:ilvl w:val="0"/>
+          <w:numId w:val="1"/>
+        </w:numPr>
+        <w:spacing w:before="100" w:beforeAutospacing="1" w:after="100" w:afterAutospacing="1" w:line="360" w:lineRule="auto"/>
+        <w:rPr>
+          <w:rFonts w:ascii="Times New Roman" w:eastAsia="Times New Roman" w:hAnsi="Times New Roman" w:cs="Times New Roman"/>
+          <w:sz w:val="24"/>
+          <w:szCs w:val="24"/>
+        </w:rPr>
+      </w:pPr>
+      <w:r>
+        <w:rPr>
+          <w:rFonts w:ascii="Times New Roman" w:eastAsia="Times New Roman" w:hAnsi="Times New Roman" w:cs="Times New Roman"/>
+          <w:sz w:val="24"/>
+          <w:szCs w:val="24"/>
+        </w:rPr>
+        <w:t xml:space="preserve">Create an HTML form for a </w:t>
+      </w:r>
+      <w:r>
+        <w:rPr>
+          <w:rFonts w:ascii="Times New Roman" w:eastAsia="Times New Roman" w:hAnsi="Times New Roman" w:cs="Times New Roman"/>
+          <w:b/>
+          <w:bCs/>
+          <w:sz w:val="24"/>
           <w:szCs w:val="24"/>
         </w:rPr>
         <w:t>user registration system</w:t>
@@ -32,281 +59,467 @@
       <w:r>
         <w:rPr>
           <w:rFonts w:ascii="Times New Roman" w:eastAsia="Times New Roman" w:hAnsi="Times New Roman" w:cs="Times New Roman"/>
-          <w:sz w:val="28"/>
-          <w:szCs w:val="24"/>
-        </w:rPr>
-        <w:t xml:space="preserve"> with the following fields</w:t>
-      </w:r>
-      <w:r>
-        <w:rPr>
-          <w:rFonts w:ascii="Times New Roman" w:eastAsia="Times New Roman" w:hAnsi="Times New Roman" w:cs="Times New Roman"/>
-          <w:sz w:val="28"/>
-          <w:szCs w:val="24"/>
-        </w:rPr>
-        <w:t>:</w:t>
-      </w:r>
+          <w:sz w:val="24"/>
+          <w:szCs w:val="24"/>
+        </w:rPr>
+        <w:t xml:space="preserve"> with the following fields:</w:t>
+      </w:r>
+    </w:p>
+    <w:p>
+      <w:pPr>
+        <w:numPr>
+          <w:ilvl w:val="1"/>
+          <w:numId w:val="1"/>
+        </w:numPr>
+        <w:spacing w:before="100" w:beforeAutospacing="1" w:after="100" w:afterAutospacing="1" w:line="360" w:lineRule="auto"/>
+        <w:rPr>
+          <w:rFonts w:ascii="Times New Roman" w:eastAsia="Times New Roman" w:hAnsi="Times New Roman" w:cs="Times New Roman"/>
+          <w:sz w:val="24"/>
+          <w:szCs w:val="24"/>
+        </w:rPr>
+      </w:pPr>
+      <w:r>
+        <w:rPr>
+          <w:rFonts w:ascii="Times New Roman" w:eastAsia="Times New Roman" w:hAnsi="Times New Roman" w:cs="Times New Roman"/>
+          <w:sz w:val="24"/>
+          <w:szCs w:val="24"/>
+        </w:rPr>
+        <w:t>Full Name (Text input, required)</w:t>
+      </w:r>
+    </w:p>
+    <w:p>
+      <w:pPr>
+        <w:numPr>
+          <w:ilvl w:val="1"/>
+          <w:numId w:val="1"/>
+        </w:numPr>
+        <w:spacing w:before="100" w:beforeAutospacing="1" w:after="100" w:afterAutospacing="1" w:line="360" w:lineRule="auto"/>
+        <w:rPr>
+          <w:rFonts w:ascii="Times New Roman" w:eastAsia="Times New Roman" w:hAnsi="Times New Roman" w:cs="Times New Roman"/>
+          <w:sz w:val="24"/>
+          <w:szCs w:val="24"/>
+        </w:rPr>
+      </w:pPr>
+      <w:r>
+        <w:rPr>
+          <w:rFonts w:ascii="Times New Roman" w:eastAsia="Times New Roman" w:hAnsi="Times New Roman" w:cs="Times New Roman"/>
+          <w:sz w:val="24"/>
+          <w:szCs w:val="24"/>
+        </w:rPr>
+        <w:t>Email (Email input, required, proper validation)</w:t>
+      </w:r>
+    </w:p>
+    <w:p>
+      <w:pPr>
+        <w:numPr>
+          <w:ilvl w:val="1"/>
+          <w:numId w:val="1"/>
+        </w:numPr>
+        <w:spacing w:before="100" w:beforeAutospacing="1" w:after="100" w:afterAutospacing="1" w:line="360" w:lineRule="auto"/>
+        <w:rPr>
+          <w:rFonts w:ascii="Times New Roman" w:eastAsia="Times New Roman" w:hAnsi="Times New Roman" w:cs="Times New Roman"/>
+          <w:sz w:val="24"/>
+          <w:szCs w:val="24"/>
+        </w:rPr>
+      </w:pPr>
+      <w:r>
+        <w:rPr>
+          <w:rFonts w:ascii="Times New Roman" w:eastAsia="Times New Roman" w:hAnsi="Times New Roman" w:cs="Times New Roman"/>
+          <w:sz w:val="24"/>
+          <w:szCs w:val="24"/>
+        </w:rPr>
+        <w:t>Password (Password input, required, min 8 characters)</w:t>
+      </w:r>
+    </w:p>
+    <w:p>
+      <w:pPr>
+        <w:numPr>
+          <w:ilvl w:val="1"/>
+          <w:numId w:val="1"/>
+        </w:numPr>
+        <w:spacing w:before="100" w:beforeAutospacing="1" w:after="100" w:afterAutospacing="1" w:line="360" w:lineRule="auto"/>
+        <w:rPr>
+          <w:rFonts w:ascii="Times New Roman" w:eastAsia="Times New Roman" w:hAnsi="Times New Roman" w:cs="Times New Roman"/>
+          <w:sz w:val="24"/>
+          <w:szCs w:val="24"/>
+        </w:rPr>
+      </w:pPr>
+      <w:r>
+        <w:rPr>
+          <w:rFonts w:ascii="Times New Roman" w:eastAsia="Times New Roman" w:hAnsi="Times New Roman" w:cs="Times New Roman"/>
+          <w:sz w:val="24"/>
+          <w:szCs w:val="24"/>
+        </w:rPr>
+        <w:t>Confirm Password (Password input, must match the first password)</w:t>
+      </w:r>
+    </w:p>
+    <w:p>
+      <w:pPr>
+        <w:numPr>
+          <w:ilvl w:val="1"/>
+          <w:numId w:val="1"/>
+        </w:numPr>
+        <w:spacing w:before="100" w:beforeAutospacing="1" w:after="100" w:afterAutospacing="1" w:line="360" w:lineRule="auto"/>
+        <w:rPr>
+          <w:rFonts w:ascii="Times New Roman" w:eastAsia="Times New Roman" w:hAnsi="Times New Roman" w:cs="Times New Roman"/>
+          <w:sz w:val="24"/>
+          <w:szCs w:val="24"/>
+        </w:rPr>
+      </w:pPr>
+      <w:r>
+        <w:rPr>
+          <w:rFonts w:ascii="Times New Roman" w:eastAsia="Times New Roman" w:hAnsi="Times New Roman" w:cs="Times New Roman"/>
+          <w:sz w:val="24"/>
+          <w:szCs w:val="24"/>
+        </w:rPr>
+        <w:t>Date of Birth (Date picker, required)</w:t>
+      </w:r>
+    </w:p>
+    <w:p>
+      <w:pPr>
+        <w:numPr>
+          <w:ilvl w:val="1"/>
+          <w:numId w:val="1"/>
+        </w:numPr>
+        <w:spacing w:before="100" w:beforeAutospacing="1" w:after="100" w:afterAutospacing="1" w:line="360" w:lineRule="auto"/>
+        <w:rPr>
+          <w:rFonts w:ascii="Times New Roman" w:eastAsia="Times New Roman" w:hAnsi="Times New Roman" w:cs="Times New Roman"/>
+          <w:sz w:val="24"/>
+          <w:szCs w:val="24"/>
+        </w:rPr>
+      </w:pPr>
+      <w:r>
+        <w:rPr>
+          <w:rFonts w:ascii="Times New Roman" w:eastAsia="Times New Roman" w:hAnsi="Times New Roman" w:cs="Times New Roman"/>
+          <w:sz w:val="24"/>
+          <w:szCs w:val="24"/>
+        </w:rPr>
+        <w:t>Gender (Radio buttons: Male, Female, Other, required)</w:t>
+      </w:r>
+    </w:p>
+    <w:p>
+      <w:pPr>
+        <w:numPr>
+          <w:ilvl w:val="1"/>
+          <w:numId w:val="1"/>
+        </w:numPr>
+        <w:spacing w:before="100" w:beforeAutospacing="1" w:after="100" w:afterAutospacing="1" w:line="360" w:lineRule="auto"/>
+        <w:rPr>
+          <w:rFonts w:ascii="Times New Roman" w:eastAsia="Times New Roman" w:hAnsi="Times New Roman" w:cs="Times New Roman"/>
+          <w:sz w:val="24"/>
+          <w:szCs w:val="24"/>
+        </w:rPr>
+      </w:pPr>
+      <w:r>
+        <w:rPr>
+          <w:rFonts w:ascii="Times New Roman" w:eastAsia="Times New Roman" w:hAnsi="Times New Roman" w:cs="Times New Roman"/>
+          <w:sz w:val="24"/>
+          <w:szCs w:val="24"/>
+        </w:rPr>
+        <w:t>Interests (Checkboxes: Coding, Music, Sports, Reading)</w:t>
+      </w:r>
+    </w:p>
+    <w:p>
+      <w:pPr>
+        <w:numPr>
+          <w:ilvl w:val="1"/>
+          <w:numId w:val="1"/>
+        </w:numPr>
+        <w:spacing w:before="100" w:beforeAutospacing="1" w:after="100" w:afterAutospacing="1" w:line="360" w:lineRule="auto"/>
+        <w:rPr>
+          <w:rFonts w:ascii="Times New Roman" w:eastAsia="Times New Roman" w:hAnsi="Times New Roman" w:cs="Times New Roman"/>
+          <w:sz w:val="24"/>
+          <w:szCs w:val="24"/>
+        </w:rPr>
+      </w:pPr>
+      <w:r>
+        <w:rPr>
+          <w:rFonts w:ascii="Times New Roman" w:eastAsia="Times New Roman" w:hAnsi="Times New Roman" w:cs="Times New Roman"/>
+          <w:sz w:val="24"/>
+          <w:szCs w:val="24"/>
+        </w:rPr>
+        <w:t>Country (Dropdown select, at least 5 options, required)</w:t>
+      </w:r>
+    </w:p>
+    <w:p>
+      <w:pPr>
+        <w:numPr>
+          <w:ilvl w:val="1"/>
+          <w:numId w:val="1"/>
+        </w:numPr>
+        <w:spacing w:before="100" w:beforeAutospacing="1" w:after="100" w:afterAutospacing="1" w:line="360" w:lineRule="auto"/>
+        <w:rPr>
+          <w:rFonts w:ascii="Times New Roman" w:eastAsia="Times New Roman" w:hAnsi="Times New Roman" w:cs="Times New Roman"/>
+          <w:sz w:val="24"/>
+          <w:szCs w:val="24"/>
+        </w:rPr>
+      </w:pPr>
+      <w:r>
+        <w:rPr>
+          <w:rFonts w:ascii="Times New Roman" w:eastAsia="Times New Roman" w:hAnsi="Times New Roman" w:cs="Times New Roman"/>
+          <w:sz w:val="24"/>
+          <w:szCs w:val="24"/>
+        </w:rPr>
+        <w:t>Profile Picture (File upload, only image formats)</w:t>
+      </w:r>
+    </w:p>
+    <w:p>
+      <w:pPr>
+        <w:numPr>
+          <w:ilvl w:val="1"/>
+          <w:numId w:val="1"/>
+        </w:numPr>
+        <w:spacing w:before="100" w:beforeAutospacing="1" w:after="100" w:afterAutospacing="1" w:line="360" w:lineRule="auto"/>
+        <w:rPr>
+          <w:rFonts w:ascii="Times New Roman" w:eastAsia="Times New Roman" w:hAnsi="Times New Roman" w:cs="Times New Roman"/>
+          <w:sz w:val="24"/>
+          <w:szCs w:val="24"/>
+        </w:rPr>
+      </w:pPr>
+      <w:r>
+        <w:rPr>
+          <w:rFonts w:ascii="Times New Roman" w:eastAsia="Times New Roman" w:hAnsi="Times New Roman" w:cs="Times New Roman"/>
+          <w:sz w:val="24"/>
+          <w:szCs w:val="24"/>
+        </w:rPr>
+        <w:t>Bio (</w:t>
+      </w:r>
+      <w:proofErr w:type="spellStart"/>
+      <w:r>
+        <w:rPr>
+          <w:rFonts w:ascii="Times New Roman" w:eastAsia="Times New Roman" w:hAnsi="Times New Roman" w:cs="Times New Roman"/>
+          <w:sz w:val="24"/>
+          <w:szCs w:val="24"/>
+        </w:rPr>
+        <w:t>Textarea</w:t>
+      </w:r>
+      <w:proofErr w:type="spellEnd"/>
+      <w:r>
+        <w:rPr>
+          <w:rFonts w:ascii="Times New Roman" w:eastAsia="Times New Roman" w:hAnsi="Times New Roman" w:cs="Times New Roman"/>
+          <w:sz w:val="24"/>
+          <w:szCs w:val="24"/>
+        </w:rPr>
+        <w:t>, optional)</w:t>
+      </w:r>
+    </w:p>
+    <w:p>
+      <w:pPr>
+        <w:numPr>
+          <w:ilvl w:val="1"/>
+          <w:numId w:val="1"/>
+        </w:numPr>
+        <w:spacing w:before="100" w:beforeAutospacing="1" w:after="100" w:afterAutospacing="1" w:line="360" w:lineRule="auto"/>
+        <w:rPr>
+          <w:rFonts w:ascii="Times New Roman" w:eastAsia="Times New Roman" w:hAnsi="Times New Roman" w:cs="Times New Roman"/>
+          <w:sz w:val="24"/>
+          <w:szCs w:val="24"/>
+        </w:rPr>
+      </w:pPr>
+      <w:r>
+        <w:rPr>
+          <w:rFonts w:ascii="Times New Roman" w:eastAsia="Times New Roman" w:hAnsi="Times New Roman" w:cs="Times New Roman"/>
+          <w:sz w:val="24"/>
+          <w:szCs w:val="24"/>
+        </w:rPr>
+        <w:t>Terms &amp; Conditions (Checkbox, must be checked to submit)</w:t>
+      </w:r>
+    </w:p>
+    <w:p>
+      <w:pPr>
+        <w:spacing w:before="100" w:beforeAutospacing="1" w:after="100" w:afterAutospacing="1" w:line="240" w:lineRule="auto"/>
+        <w:ind w:left="1440"/>
+        <w:rPr>
+          <w:rFonts w:ascii="Times New Roman" w:eastAsia="Times New Roman" w:hAnsi="Times New Roman" w:cs="Times New Roman"/>
+          <w:sz w:val="24"/>
+          <w:szCs w:val="24"/>
+        </w:rPr>
+      </w:pPr>
     </w:p>
     <w:p>
       <w:pPr>
         <w:numPr>
           <w:ilvl w:val="0"/>
-          <w:numId w:val="2"/>
-        </w:numPr>
-        <w:spacing w:before="100" w:beforeAutospacing="1" w:after="100" w:afterAutospacing="1" w:line="360" w:lineRule="auto"/>
-        <w:rPr>
-          <w:rFonts w:ascii="Times New Roman" w:eastAsia="Times New Roman" w:hAnsi="Times New Roman" w:cs="Times New Roman"/>
-          <w:sz w:val="24"/>
-          <w:szCs w:val="24"/>
-        </w:rPr>
-      </w:pPr>
-      <w:r>
-        <w:rPr>
-          <w:rFonts w:ascii="Times New Roman" w:eastAsia="Times New Roman" w:hAnsi="Times New Roman" w:cs="Times New Roman"/>
-          <w:sz w:val="24"/>
-          <w:szCs w:val="24"/>
-        </w:rPr>
-        <w:t xml:space="preserve">Full Name </w:t>
-      </w:r>
+          <w:numId w:val="1"/>
+        </w:numPr>
+        <w:spacing w:before="100" w:beforeAutospacing="1" w:after="100" w:afterAutospacing="1" w:line="360" w:lineRule="auto"/>
+        <w:rPr>
+          <w:rFonts w:ascii="Times New Roman" w:eastAsia="Times New Roman" w:hAnsi="Times New Roman" w:cs="Times New Roman"/>
+          <w:sz w:val="24"/>
+          <w:szCs w:val="24"/>
+        </w:rPr>
+      </w:pPr>
+      <w:r>
+        <w:rPr>
+          <w:rFonts w:ascii="Times New Roman" w:eastAsia="Times New Roman" w:hAnsi="Times New Roman" w:cs="Times New Roman"/>
+          <w:sz w:val="24"/>
+          <w:szCs w:val="24"/>
+        </w:rPr>
+        <w:t>Implement form validation using:</w:t>
+      </w:r>
+    </w:p>
+    <w:p>
+      <w:pPr>
+        <w:numPr>
+          <w:ilvl w:val="1"/>
+          <w:numId w:val="1"/>
+        </w:numPr>
+        <w:spacing w:before="100" w:beforeAutospacing="1" w:after="100" w:afterAutospacing="1" w:line="360" w:lineRule="auto"/>
+        <w:rPr>
+          <w:rFonts w:ascii="Times New Roman" w:eastAsia="Times New Roman" w:hAnsi="Times New Roman" w:cs="Times New Roman"/>
+          <w:sz w:val="24"/>
+          <w:szCs w:val="24"/>
+        </w:rPr>
+      </w:pPr>
+      <w:r>
+        <w:rPr>
+          <w:rFonts w:ascii="Times New Roman" w:eastAsia="Times New Roman" w:hAnsi="Times New Roman" w:cs="Times New Roman"/>
+          <w:sz w:val="24"/>
+          <w:szCs w:val="24"/>
+        </w:rPr>
+        <w:t>HTML5 built-in validation attributes</w:t>
+      </w:r>
+    </w:p>
+    <w:p>
+      <w:pPr>
+        <w:numPr>
+          <w:ilvl w:val="0"/>
+          <w:numId w:val="1"/>
+        </w:numPr>
+        <w:spacing w:before="100" w:beforeAutospacing="1" w:after="100" w:afterAutospacing="1" w:line="360" w:lineRule="auto"/>
+        <w:rPr>
+          <w:rFonts w:ascii="Times New Roman" w:eastAsia="Times New Roman" w:hAnsi="Times New Roman" w:cs="Times New Roman"/>
+          <w:sz w:val="24"/>
+          <w:szCs w:val="24"/>
+        </w:rPr>
+      </w:pPr>
+      <w:r>
+        <w:rPr>
+          <w:rFonts w:ascii="Times New Roman" w:eastAsia="Times New Roman" w:hAnsi="Times New Roman" w:cs="Times New Roman"/>
+          <w:sz w:val="24"/>
+          <w:szCs w:val="24"/>
+        </w:rPr>
+        <w:t>Ensure the form:</w:t>
+      </w:r>
+    </w:p>
+    <w:p>
+      <w:pPr>
+        <w:numPr>
+          <w:ilvl w:val="1"/>
+          <w:numId w:val="1"/>
+        </w:numPr>
+        <w:spacing w:before="100" w:beforeAutospacing="1" w:after="100" w:afterAutospacing="1" w:line="360" w:lineRule="auto"/>
+        <w:rPr>
+          <w:rFonts w:ascii="Times New Roman" w:eastAsia="Times New Roman" w:hAnsi="Times New Roman" w:cs="Times New Roman"/>
+          <w:sz w:val="24"/>
+          <w:szCs w:val="24"/>
+        </w:rPr>
+      </w:pPr>
+      <w:r>
+        <w:rPr>
+          <w:rFonts w:ascii="Times New Roman" w:eastAsia="Times New Roman" w:hAnsi="Times New Roman" w:cs="Times New Roman"/>
+          <w:sz w:val="24"/>
+          <w:szCs w:val="24"/>
+        </w:rPr>
+        <w:t xml:space="preserve">Has proper </w:t>
+      </w:r>
+      <w:r>
+        <w:rPr>
+          <w:rFonts w:ascii="Times New Roman" w:eastAsia="Times New Roman" w:hAnsi="Times New Roman" w:cs="Times New Roman"/>
+          <w:b/>
+          <w:bCs/>
+          <w:sz w:val="24"/>
+          <w:szCs w:val="24"/>
+        </w:rPr>
+        <w:t>labeling</w:t>
+      </w:r>
+      <w:r>
+        <w:rPr>
+          <w:rFonts w:ascii="Times New Roman" w:eastAsia="Times New Roman" w:hAnsi="Times New Roman" w:cs="Times New Roman"/>
+          <w:sz w:val="24"/>
+          <w:szCs w:val="24"/>
+        </w:rPr>
+        <w:t xml:space="preserve"> for accessibility (</w:t>
+      </w:r>
+      <w:r>
+        <w:rPr>
+          <w:rFonts w:ascii="Courier New" w:eastAsia="Times New Roman" w:hAnsi="Courier New" w:cs="Courier New"/>
+          <w:sz w:val="20"/>
+          <w:szCs w:val="20"/>
+        </w:rPr>
+        <w:t>&lt;label&gt;</w:t>
+      </w:r>
+      <w:r>
+        <w:rPr>
+          <w:rFonts w:ascii="Times New Roman" w:eastAsia="Times New Roman" w:hAnsi="Times New Roman" w:cs="Times New Roman"/>
+          <w:sz w:val="24"/>
+          <w:szCs w:val="24"/>
+        </w:rPr>
+        <w:t xml:space="preserve"> tags)</w:t>
+      </w:r>
+    </w:p>
+    <w:p>
+      <w:pPr>
+        <w:numPr>
+          <w:ilvl w:val="1"/>
+          <w:numId w:val="1"/>
+        </w:numPr>
+        <w:spacing w:before="100" w:beforeAutospacing="1" w:after="100" w:afterAutospacing="1" w:line="360" w:lineRule="auto"/>
+        <w:rPr>
+          <w:rFonts w:ascii="Times New Roman" w:eastAsia="Times New Roman" w:hAnsi="Times New Roman" w:cs="Times New Roman"/>
+          <w:sz w:val="24"/>
+          <w:szCs w:val="24"/>
+        </w:rPr>
+      </w:pPr>
+      <w:r>
+        <w:rPr>
+          <w:rFonts w:ascii="Times New Roman" w:eastAsia="Times New Roman" w:hAnsi="Times New Roman" w:cs="Times New Roman"/>
+          <w:sz w:val="24"/>
+          <w:szCs w:val="24"/>
+        </w:rPr>
+        <w:t xml:space="preserve">Uses a </w:t>
+      </w:r>
+      <w:r>
+        <w:rPr>
+          <w:rFonts w:ascii="Times New Roman" w:eastAsia="Times New Roman" w:hAnsi="Times New Roman" w:cs="Times New Roman"/>
+          <w:b/>
+          <w:bCs/>
+          <w:sz w:val="24"/>
+          <w:szCs w:val="24"/>
+        </w:rPr>
+        <w:t>semantic structure</w:t>
+      </w:r>
+    </w:p>
+    <w:p>
+      <w:pPr>
+        <w:numPr>
+          <w:ilvl w:val="1"/>
+          <w:numId w:val="1"/>
+        </w:numPr>
+        <w:spacing w:before="100" w:beforeAutospacing="1" w:after="100" w:afterAutospacing="1" w:line="360" w:lineRule="auto"/>
+      </w:pPr>
+      <w:r>
+        <w:rPr>
+          <w:rFonts w:ascii="Times New Roman" w:eastAsia="Times New Roman" w:hAnsi="Times New Roman" w:cs="Times New Roman"/>
+          <w:sz w:val="24"/>
+          <w:szCs w:val="24"/>
+        </w:rPr>
+        <w:t xml:space="preserve">Has a </w:t>
+      </w:r>
+      <w:r>
+        <w:rPr>
+          <w:rFonts w:ascii="Times New Roman" w:eastAsia="Times New Roman" w:hAnsi="Times New Roman" w:cs="Times New Roman"/>
+          <w:b/>
+          <w:bCs/>
+          <w:sz w:val="24"/>
+          <w:szCs w:val="24"/>
+        </w:rPr>
+        <w:t>submit button</w:t>
+      </w:r>
+    </w:p>
+    <w:p>
       <w:bookmarkStart w:id="0" w:name="_GoBack"/>
       <w:bookmarkEnd w:id="0"/>
-    </w:p>
-    <w:p>
-      <w:pPr>
-        <w:numPr>
-          <w:ilvl w:val="0"/>
-          <w:numId w:val="2"/>
-        </w:numPr>
-        <w:spacing w:before="100" w:beforeAutospacing="1" w:after="100" w:afterAutospacing="1" w:line="360" w:lineRule="auto"/>
-        <w:rPr>
-          <w:rFonts w:ascii="Times New Roman" w:eastAsia="Times New Roman" w:hAnsi="Times New Roman" w:cs="Times New Roman"/>
-          <w:sz w:val="24"/>
-          <w:szCs w:val="24"/>
-        </w:rPr>
-      </w:pPr>
-      <w:r>
-        <w:rPr>
-          <w:rFonts w:ascii="Times New Roman" w:eastAsia="Times New Roman" w:hAnsi="Times New Roman" w:cs="Times New Roman"/>
-          <w:sz w:val="24"/>
-          <w:szCs w:val="24"/>
-        </w:rPr>
-        <w:t xml:space="preserve">Email </w:t>
-      </w:r>
-    </w:p>
-    <w:p>
-      <w:pPr>
-        <w:numPr>
-          <w:ilvl w:val="0"/>
-          <w:numId w:val="2"/>
-        </w:numPr>
-        <w:spacing w:before="100" w:beforeAutospacing="1" w:after="100" w:afterAutospacing="1" w:line="360" w:lineRule="auto"/>
-        <w:rPr>
-          <w:rFonts w:ascii="Times New Roman" w:eastAsia="Times New Roman" w:hAnsi="Times New Roman" w:cs="Times New Roman"/>
-          <w:sz w:val="24"/>
-          <w:szCs w:val="24"/>
-        </w:rPr>
-      </w:pPr>
-      <w:r>
-        <w:rPr>
-          <w:rFonts w:ascii="Times New Roman" w:eastAsia="Times New Roman" w:hAnsi="Times New Roman" w:cs="Times New Roman"/>
-          <w:sz w:val="24"/>
-          <w:szCs w:val="24"/>
-        </w:rPr>
-        <w:t xml:space="preserve">Password </w:t>
-      </w:r>
-    </w:p>
-    <w:p>
-      <w:pPr>
-        <w:numPr>
-          <w:ilvl w:val="0"/>
-          <w:numId w:val="2"/>
-        </w:numPr>
-        <w:spacing w:before="100" w:beforeAutospacing="1" w:after="100" w:afterAutospacing="1" w:line="360" w:lineRule="auto"/>
-        <w:rPr>
-          <w:rFonts w:ascii="Times New Roman" w:eastAsia="Times New Roman" w:hAnsi="Times New Roman" w:cs="Times New Roman"/>
-          <w:sz w:val="24"/>
-          <w:szCs w:val="24"/>
-        </w:rPr>
-      </w:pPr>
-      <w:r>
-        <w:rPr>
-          <w:rFonts w:ascii="Times New Roman" w:eastAsia="Times New Roman" w:hAnsi="Times New Roman" w:cs="Times New Roman"/>
-          <w:sz w:val="24"/>
-          <w:szCs w:val="24"/>
-        </w:rPr>
-        <w:t>D</w:t>
-      </w:r>
-      <w:r>
-        <w:rPr>
-          <w:rFonts w:ascii="Times New Roman" w:eastAsia="Times New Roman" w:hAnsi="Times New Roman" w:cs="Times New Roman"/>
-          <w:sz w:val="24"/>
-          <w:szCs w:val="24"/>
-        </w:rPr>
-        <w:t xml:space="preserve">ate of Birth </w:t>
-      </w:r>
-    </w:p>
-    <w:p>
-      <w:pPr>
-        <w:numPr>
-          <w:ilvl w:val="0"/>
-          <w:numId w:val="2"/>
-        </w:numPr>
-        <w:spacing w:before="100" w:beforeAutospacing="1" w:after="100" w:afterAutospacing="1" w:line="360" w:lineRule="auto"/>
-        <w:rPr>
-          <w:rFonts w:ascii="Times New Roman" w:eastAsia="Times New Roman" w:hAnsi="Times New Roman" w:cs="Times New Roman"/>
-          <w:sz w:val="24"/>
-          <w:szCs w:val="24"/>
-        </w:rPr>
-      </w:pPr>
-      <w:r>
-        <w:rPr>
-          <w:rFonts w:ascii="Times New Roman" w:eastAsia="Times New Roman" w:hAnsi="Times New Roman" w:cs="Times New Roman"/>
-          <w:sz w:val="24"/>
-          <w:szCs w:val="24"/>
-        </w:rPr>
-        <w:t>Gender (</w:t>
-      </w:r>
-      <w:r>
-        <w:rPr>
-          <w:rFonts w:ascii="Times New Roman" w:eastAsia="Times New Roman" w:hAnsi="Times New Roman" w:cs="Times New Roman"/>
-          <w:sz w:val="24"/>
-          <w:szCs w:val="24"/>
-        </w:rPr>
-        <w:t>Male, Female, Other</w:t>
-      </w:r>
-      <w:r>
-        <w:rPr>
-          <w:rFonts w:ascii="Times New Roman" w:eastAsia="Times New Roman" w:hAnsi="Times New Roman" w:cs="Times New Roman"/>
-          <w:sz w:val="24"/>
-          <w:szCs w:val="24"/>
-        </w:rPr>
-        <w:t>)</w:t>
-      </w:r>
-    </w:p>
-    <w:p>
-      <w:pPr>
-        <w:numPr>
-          <w:ilvl w:val="0"/>
-          <w:numId w:val="2"/>
-        </w:numPr>
-        <w:spacing w:before="100" w:beforeAutospacing="1" w:after="100" w:afterAutospacing="1" w:line="360" w:lineRule="auto"/>
-        <w:rPr>
-          <w:rFonts w:ascii="Times New Roman" w:eastAsia="Times New Roman" w:hAnsi="Times New Roman" w:cs="Times New Roman"/>
-          <w:sz w:val="24"/>
-          <w:szCs w:val="24"/>
-        </w:rPr>
-      </w:pPr>
-      <w:r>
-        <w:rPr>
-          <w:rFonts w:ascii="Times New Roman" w:eastAsia="Times New Roman" w:hAnsi="Times New Roman" w:cs="Times New Roman"/>
-          <w:sz w:val="24"/>
-          <w:szCs w:val="24"/>
-        </w:rPr>
-        <w:t>Interests (Coding, Music, Sports, Reading)</w:t>
-      </w:r>
-    </w:p>
-    <w:p>
-      <w:pPr>
-        <w:numPr>
-          <w:ilvl w:val="0"/>
-          <w:numId w:val="2"/>
-        </w:numPr>
-        <w:spacing w:before="100" w:beforeAutospacing="1" w:after="100" w:afterAutospacing="1" w:line="360" w:lineRule="auto"/>
-        <w:rPr>
-          <w:rFonts w:ascii="Times New Roman" w:eastAsia="Times New Roman" w:hAnsi="Times New Roman" w:cs="Times New Roman"/>
-          <w:sz w:val="24"/>
-          <w:szCs w:val="24"/>
-        </w:rPr>
-      </w:pPr>
-      <w:r>
-        <w:rPr>
-          <w:rFonts w:ascii="Times New Roman" w:eastAsia="Times New Roman" w:hAnsi="Times New Roman" w:cs="Times New Roman"/>
-          <w:sz w:val="24"/>
-          <w:szCs w:val="24"/>
-        </w:rPr>
-        <w:t>Country (at least 5 option</w:t>
-      </w:r>
-      <w:r>
-        <w:rPr>
-          <w:rFonts w:ascii="Times New Roman" w:eastAsia="Times New Roman" w:hAnsi="Times New Roman" w:cs="Times New Roman"/>
-          <w:sz w:val="24"/>
-          <w:szCs w:val="24"/>
-        </w:rPr>
-        <w:t>s</w:t>
-      </w:r>
-      <w:r>
-        <w:rPr>
-          <w:rFonts w:ascii="Times New Roman" w:eastAsia="Times New Roman" w:hAnsi="Times New Roman" w:cs="Times New Roman"/>
-          <w:sz w:val="24"/>
-          <w:szCs w:val="24"/>
-        </w:rPr>
-        <w:t>)</w:t>
-      </w:r>
-    </w:p>
-    <w:p>
-      <w:pPr>
-        <w:numPr>
-          <w:ilvl w:val="0"/>
-          <w:numId w:val="2"/>
-        </w:numPr>
-        <w:spacing w:before="100" w:beforeAutospacing="1" w:after="100" w:afterAutospacing="1" w:line="360" w:lineRule="auto"/>
-        <w:rPr>
-          <w:rFonts w:ascii="Times New Roman" w:eastAsia="Times New Roman" w:hAnsi="Times New Roman" w:cs="Times New Roman"/>
-          <w:sz w:val="24"/>
-          <w:szCs w:val="24"/>
-        </w:rPr>
-      </w:pPr>
-      <w:r>
-        <w:rPr>
-          <w:rFonts w:ascii="Times New Roman" w:eastAsia="Times New Roman" w:hAnsi="Times New Roman" w:cs="Times New Roman"/>
-          <w:sz w:val="24"/>
-          <w:szCs w:val="24"/>
-        </w:rPr>
-        <w:t>Profile Picture</w:t>
-      </w:r>
-    </w:p>
-    <w:p>
-      <w:pPr>
-        <w:numPr>
-          <w:ilvl w:val="0"/>
-          <w:numId w:val="2"/>
-        </w:numPr>
-        <w:spacing w:before="100" w:beforeAutospacing="1" w:after="100" w:afterAutospacing="1" w:line="360" w:lineRule="auto"/>
-        <w:rPr>
-          <w:rFonts w:ascii="Times New Roman" w:eastAsia="Times New Roman" w:hAnsi="Times New Roman" w:cs="Times New Roman"/>
-          <w:sz w:val="24"/>
-          <w:szCs w:val="24"/>
-        </w:rPr>
-      </w:pPr>
-      <w:r>
-        <w:rPr>
-          <w:rFonts w:ascii="Times New Roman" w:eastAsia="Times New Roman" w:hAnsi="Times New Roman" w:cs="Times New Roman"/>
-          <w:sz w:val="24"/>
-          <w:szCs w:val="24"/>
-        </w:rPr>
-        <w:t>Bio</w:t>
-      </w:r>
-    </w:p>
-    <w:p>
-      <w:pPr>
-        <w:numPr>
-          <w:ilvl w:val="0"/>
-          <w:numId w:val="2"/>
-        </w:numPr>
-        <w:spacing w:before="100" w:beforeAutospacing="1" w:after="100" w:afterAutospacing="1" w:line="360" w:lineRule="auto"/>
-        <w:rPr>
-          <w:rFonts w:ascii="Times New Roman" w:eastAsia="Times New Roman" w:hAnsi="Times New Roman" w:cs="Times New Roman"/>
-          <w:sz w:val="24"/>
-          <w:szCs w:val="24"/>
-        </w:rPr>
-      </w:pPr>
-      <w:r>
-        <w:rPr>
-          <w:rFonts w:ascii="Times New Roman" w:eastAsia="Times New Roman" w:hAnsi="Times New Roman" w:cs="Times New Roman"/>
-          <w:sz w:val="24"/>
-          <w:szCs w:val="24"/>
-        </w:rPr>
-        <w:t>Terms &amp; Conditions</w:t>
-      </w:r>
     </w:p>
     <w:sectPr>
       <w:pgSz w:w="12240" w:h="15840"/>
@@ -959,6 +1172,7 @@
   <w:style w:type="paragraph" w:default="1" w:styleId="Normal">
     <w:name w:val="Normal"/>
     <w:qFormat/>
+    <w:rsid w:val="00554F42"/>
   </w:style>
   <w:style w:type="paragraph" w:styleId="Heading4">
     <w:name w:val="heading 4"/>
